--- a/Capstone3_Project_Ideas-final.docx
+++ b/Capstone3_Project_Ideas-final.docx
@@ -16,7 +16,6 @@
           <w:szCs w:val="28"/>
         </w:rPr>
       </w:pPr>
-      <w:proofErr w:type="spellStart"/>
       <w:r>
         <w:rPr>
           <w:b/>
@@ -24,17 +23,7 @@
           <w:sz w:val="28"/>
           <w:szCs w:val="28"/>
         </w:rPr>
-        <w:t>Acea</w:t>
-      </w:r>
-      <w:proofErr w:type="spellEnd"/>
-      <w:r>
-        <w:rPr>
-          <w:b/>
-          <w:bCs/>
-          <w:sz w:val="28"/>
-          <w:szCs w:val="28"/>
-        </w:rPr>
-        <w:t xml:space="preserve"> Smart Water Analysis</w:t>
+        <w:t>Acea Smart Water Analysis</w:t>
       </w:r>
     </w:p>
     <w:p>
@@ -139,7 +128,6 @@
         </w:rPr>
         <w:t xml:space="preserve"> to help </w:t>
       </w:r>
-      <w:proofErr w:type="spellStart"/>
       <w:r>
         <w:rPr>
           <w:rFonts w:ascii="Verdana" w:hAnsi="Verdana" w:cs="Arial"/>
@@ -156,37 +144,25 @@
           <w:szCs w:val="18"/>
           <w:shd w:val="clear" w:color="auto" w:fill="FFFFFF"/>
         </w:rPr>
-        <w:t>water</w:t>
-      </w:r>
-      <w:proofErr w:type="spellEnd"/>
-      <w:r>
-        <w:rPr>
-          <w:rFonts w:ascii="Verdana" w:hAnsi="Verdana" w:cs="Arial"/>
-          <w:sz w:val="18"/>
-          <w:szCs w:val="18"/>
-          <w:shd w:val="clear" w:color="auto" w:fill="FFFFFF"/>
-        </w:rPr>
-        <w:t xml:space="preserve"> plant of </w:t>
-      </w:r>
-      <w:proofErr w:type="spellStart"/>
-      <w:r>
-        <w:rPr>
-          <w:rFonts w:ascii="Verdana" w:hAnsi="Verdana" w:cs="Arial"/>
-          <w:sz w:val="18"/>
-          <w:szCs w:val="18"/>
-          <w:shd w:val="clear" w:color="auto" w:fill="FFFFFF"/>
-        </w:rPr>
-        <w:t>Acea</w:t>
-      </w:r>
-      <w:proofErr w:type="spellEnd"/>
-      <w:r>
-        <w:rPr>
-          <w:rFonts w:ascii="Verdana" w:hAnsi="Verdana" w:cs="Arial"/>
-          <w:sz w:val="18"/>
-          <w:szCs w:val="18"/>
-          <w:shd w:val="clear" w:color="auto" w:fill="FFFFFF"/>
-        </w:rPr>
-        <w:t xml:space="preserve"> Group</w:t>
+        <w:t xml:space="preserve"> </w:t>
+      </w:r>
+      <w:r>
+        <w:rPr>
+          <w:rFonts w:ascii="Verdana" w:hAnsi="Verdana" w:cs="Arial"/>
+          <w:sz w:val="18"/>
+          <w:szCs w:val="18"/>
+          <w:shd w:val="clear" w:color="auto" w:fill="FFFFFF"/>
+        </w:rPr>
+        <w:t xml:space="preserve">water plant of </w:t>
+      </w:r>
+      <w:r>
+        <w:rPr>
+          <w:rFonts w:ascii="Verdana" w:hAnsi="Verdana" w:cs="Arial"/>
+          <w:sz w:val="18"/>
+          <w:szCs w:val="18"/>
+          <w:shd w:val="clear" w:color="auto" w:fill="FFFFFF"/>
+        </w:rPr>
+        <w:t>Acea Group</w:t>
       </w:r>
       <w:r>
         <w:rPr>
@@ -204,48 +180,8 @@
           <w:szCs w:val="18"/>
           <w:shd w:val="clear" w:color="auto" w:fill="FFFFFF"/>
         </w:rPr>
-        <w:t xml:space="preserve"> preserve precious waterbodies. </w:t>
-      </w:r>
-      <w:proofErr w:type="spellStart"/>
-      <w:r>
-        <w:rPr>
-          <w:rFonts w:ascii="Verdana" w:hAnsi="Verdana" w:cs="Arial"/>
-          <w:sz w:val="18"/>
-          <w:szCs w:val="18"/>
-          <w:shd w:val="clear" w:color="auto" w:fill="FFFFFF"/>
-        </w:rPr>
-        <w:t>Acea</w:t>
-      </w:r>
-      <w:proofErr w:type="spellEnd"/>
-      <w:r>
-        <w:rPr>
-          <w:rFonts w:ascii="Verdana" w:hAnsi="Verdana" w:cs="Arial"/>
-          <w:sz w:val="18"/>
-          <w:szCs w:val="18"/>
-          <w:shd w:val="clear" w:color="auto" w:fill="FFFFFF"/>
-        </w:rPr>
-        <w:t xml:space="preserve"> is the foremost Italian operator in the water services sector supplying 9 million inhabitants in Lazio, Tuscany, </w:t>
-      </w:r>
-      <w:proofErr w:type="spellStart"/>
-      <w:r>
-        <w:rPr>
-          <w:rFonts w:ascii="Verdana" w:hAnsi="Verdana" w:cs="Arial"/>
-          <w:sz w:val="18"/>
-          <w:szCs w:val="18"/>
-          <w:shd w:val="clear" w:color="auto" w:fill="FFFFFF"/>
-        </w:rPr>
-        <w:t>Campania.</w:t>
-      </w:r>
-      <w:r>
-        <w:rPr>
-          <w:rFonts w:ascii="Verdana" w:hAnsi="Verdana" w:cs="Arial"/>
-          <w:sz w:val="18"/>
-          <w:szCs w:val="18"/>
-          <w:shd w:val="clear" w:color="auto" w:fill="FFFFFF"/>
-        </w:rPr>
-        <w:t>The</w:t>
-      </w:r>
-      <w:proofErr w:type="spellEnd"/>
+        <w:t xml:space="preserve"> preserve precious waterbodies. Acea is the foremost Italian operator in the water services sector supplying 9 million inhabitants in Lazio, Tuscany, Campania.</w:t>
+      </w:r>
       <w:r>
         <w:rPr>
           <w:rFonts w:ascii="Verdana" w:hAnsi="Verdana" w:cs="Arial"/>
@@ -255,37 +191,24 @@
         </w:rPr>
         <w:t xml:space="preserve"> </w:t>
       </w:r>
-      <w:proofErr w:type="spellStart"/>
-      <w:r>
-        <w:rPr>
-          <w:rFonts w:ascii="Verdana" w:hAnsi="Verdana" w:cs="Arial"/>
-          <w:sz w:val="18"/>
-          <w:szCs w:val="18"/>
-          <w:shd w:val="clear" w:color="auto" w:fill="FFFFFF"/>
-        </w:rPr>
-        <w:t>Acea</w:t>
-      </w:r>
-      <w:proofErr w:type="spellEnd"/>
-      <w:r>
-        <w:rPr>
-          <w:rFonts w:ascii="Verdana" w:hAnsi="Verdana" w:cs="Arial"/>
-          <w:sz w:val="18"/>
-          <w:szCs w:val="18"/>
-          <w:shd w:val="clear" w:color="auto" w:fill="FFFFFF"/>
-        </w:rPr>
-        <w:t xml:space="preserve"> Group deals with four different type of water bodies: water </w:t>
-      </w:r>
-      <w:proofErr w:type="gramStart"/>
-      <w:r>
-        <w:rPr>
-          <w:rFonts w:ascii="Verdana" w:hAnsi="Verdana" w:cs="Arial"/>
-          <w:sz w:val="18"/>
-          <w:szCs w:val="18"/>
-          <w:shd w:val="clear" w:color="auto" w:fill="FFFFFF"/>
-        </w:rPr>
-        <w:t>spring ,</w:t>
-      </w:r>
-      <w:proofErr w:type="gramEnd"/>
+      <w:r>
+        <w:rPr>
+          <w:rFonts w:ascii="Verdana" w:hAnsi="Verdana" w:cs="Arial"/>
+          <w:sz w:val="18"/>
+          <w:szCs w:val="18"/>
+          <w:shd w:val="clear" w:color="auto" w:fill="FFFFFF"/>
+        </w:rPr>
+        <w:t xml:space="preserve">The Acea Group deals with four different type of water bodies: water </w:t>
+      </w:r>
+      <w:r>
+        <w:rPr>
+          <w:rFonts w:ascii="Verdana" w:hAnsi="Verdana" w:cs="Arial"/>
+          <w:sz w:val="18"/>
+          <w:szCs w:val="18"/>
+          <w:shd w:val="clear" w:color="auto" w:fill="FFFFFF"/>
+        </w:rPr>
+        <w:t>spring,</w:t>
+      </w:r>
       <w:r>
         <w:rPr>
           <w:rFonts w:ascii="Verdana" w:hAnsi="Verdana" w:cs="Arial"/>
@@ -302,7 +225,16 @@
           <w:szCs w:val="18"/>
           <w:shd w:val="clear" w:color="auto" w:fill="FFFFFF"/>
         </w:rPr>
-        <w:t>lake ,river and aquifers</w:t>
+        <w:t>lake, river,</w:t>
+      </w:r>
+      <w:r>
+        <w:rPr>
+          <w:rFonts w:ascii="Verdana" w:hAnsi="Verdana" w:cs="Arial"/>
+          <w:sz w:val="18"/>
+          <w:szCs w:val="18"/>
+          <w:shd w:val="clear" w:color="auto" w:fill="FFFFFF"/>
+        </w:rPr>
+        <w:t xml:space="preserve"> and aquifers</w:t>
       </w:r>
       <w:r>
         <w:rPr>
@@ -411,28 +343,8 @@
           <w:szCs w:val="18"/>
           <w:shd w:val="clear" w:color="auto" w:fill="FFFFFF"/>
         </w:rPr>
-        <w:t xml:space="preserve">, </w:t>
-      </w:r>
-      <w:proofErr w:type="spellStart"/>
-      <w:r>
-        <w:rPr>
-          <w:rFonts w:ascii="Verdana" w:hAnsi="Verdana" w:cs="Arial"/>
-          <w:sz w:val="18"/>
-          <w:szCs w:val="18"/>
-          <w:shd w:val="clear" w:color="auto" w:fill="FFFFFF"/>
-        </w:rPr>
-        <w:t>Petrignano</w:t>
-      </w:r>
-      <w:r>
-        <w:rPr>
-          <w:rFonts w:ascii="Verdana" w:hAnsi="Verdana" w:cs="Arial"/>
-          <w:sz w:val="18"/>
-          <w:szCs w:val="18"/>
-          <w:shd w:val="clear" w:color="auto" w:fill="FFFFFF"/>
-        </w:rPr>
-        <w:t>water</w:t>
-      </w:r>
-      <w:proofErr w:type="spellEnd"/>
+        <w:t>, Petrignano</w:t>
+      </w:r>
       <w:r>
         <w:rPr>
           <w:rFonts w:ascii="Verdana" w:hAnsi="Verdana" w:cs="Arial"/>
@@ -449,6 +361,15 @@
           <w:szCs w:val="18"/>
           <w:shd w:val="clear" w:color="auto" w:fill="FFFFFF"/>
         </w:rPr>
+        <w:t xml:space="preserve">water </w:t>
+      </w:r>
+      <w:r>
+        <w:rPr>
+          <w:rFonts w:ascii="Verdana" w:hAnsi="Verdana" w:cs="Arial"/>
+          <w:sz w:val="18"/>
+          <w:szCs w:val="18"/>
+          <w:shd w:val="clear" w:color="auto" w:fill="FFFFFF"/>
+        </w:rPr>
         <w:t xml:space="preserve">Plant </w:t>
       </w:r>
       <w:r>
@@ -530,7 +451,7 @@
           <w:szCs w:val="18"/>
           <w:shd w:val="clear" w:color="auto" w:fill="FFFFFF"/>
         </w:rPr>
-        <w:t xml:space="preserve"> for each day of the year. </w:t>
+        <w:t xml:space="preserve"> for each year. </w:t>
       </w:r>
     </w:p>
     <w:bookmarkEnd w:id="0"/>
@@ -574,45 +495,14 @@
         </w:rPr>
         <w:t xml:space="preserve">Stakeholder: - </w:t>
       </w:r>
-      <w:proofErr w:type="spellStart"/>
-      <w:r>
-        <w:rPr>
-          <w:rFonts w:ascii="Verdana" w:hAnsi="Verdana" w:cs="Arial"/>
-          <w:sz w:val="18"/>
-          <w:szCs w:val="18"/>
-          <w:shd w:val="clear" w:color="auto" w:fill="FFFFFF"/>
-        </w:rPr>
-        <w:t>Petrignano</w:t>
-      </w:r>
-      <w:proofErr w:type="spellEnd"/>
-      <w:r>
-        <w:rPr>
-          <w:rFonts w:ascii="Verdana" w:hAnsi="Verdana" w:cs="Arial"/>
-          <w:sz w:val="18"/>
-          <w:szCs w:val="18"/>
-          <w:shd w:val="clear" w:color="auto" w:fill="FFFFFF"/>
-        </w:rPr>
-        <w:t xml:space="preserve"> plant of </w:t>
-      </w:r>
-      <w:proofErr w:type="spellStart"/>
-      <w:r>
-        <w:rPr>
-          <w:rFonts w:ascii="Verdana" w:hAnsi="Verdana" w:cs="Arial"/>
-          <w:sz w:val="18"/>
-          <w:szCs w:val="18"/>
-          <w:shd w:val="clear" w:color="auto" w:fill="FFFFFF"/>
-        </w:rPr>
-        <w:t>Acea</w:t>
-      </w:r>
-      <w:proofErr w:type="spellEnd"/>
-      <w:r>
-        <w:rPr>
-          <w:rFonts w:ascii="Verdana" w:hAnsi="Verdana" w:cs="Arial"/>
-          <w:sz w:val="18"/>
-          <w:szCs w:val="18"/>
-          <w:shd w:val="clear" w:color="auto" w:fill="FFFFFF"/>
-        </w:rPr>
-        <w:t xml:space="preserve"> Group</w:t>
+      <w:r>
+        <w:rPr>
+          <w:rFonts w:ascii="Verdana" w:hAnsi="Verdana" w:cs="Arial"/>
+          <w:sz w:val="18"/>
+          <w:szCs w:val="18"/>
+          <w:shd w:val="clear" w:color="auto" w:fill="FFFFFF"/>
+        </w:rPr>
+        <w:t>Petrignano plant of Acea Group</w:t>
       </w:r>
     </w:p>
     <w:p>
@@ -628,17 +518,15 @@
           <w:shd w:val="clear" w:color="auto" w:fill="FFFFFF"/>
         </w:rPr>
       </w:pPr>
-      <w:proofErr w:type="gramStart"/>
-      <w:r>
-        <w:rPr>
-          <w:rFonts w:ascii="Verdana" w:hAnsi="Verdana" w:cs="Arial"/>
-          <w:sz w:val="18"/>
-          <w:szCs w:val="18"/>
-          <w:shd w:val="clear" w:color="auto" w:fill="FFFFFF"/>
-        </w:rPr>
-        <w:t>In order to</w:t>
-      </w:r>
-      <w:proofErr w:type="gramEnd"/>
+      <w:r>
+        <w:rPr>
+          <w:rFonts w:ascii="Verdana" w:hAnsi="Verdana" w:cs="Arial"/>
+          <w:sz w:val="18"/>
+          <w:szCs w:val="18"/>
+          <w:shd w:val="clear" w:color="auto" w:fill="FFFFFF"/>
+        </w:rPr>
+        <w:t>To</w:t>
+      </w:r>
       <w:r>
         <w:rPr>
           <w:rFonts w:ascii="Verdana" w:hAnsi="Verdana" w:cs="Arial"/>
@@ -767,7 +655,6 @@
         </w:rPr>
         <w:t xml:space="preserve"> </w:t>
       </w:r>
-      <w:proofErr w:type="gramStart"/>
       <w:r>
         <w:rPr>
           <w:rFonts w:ascii="Verdana" w:hAnsi="Verdana" w:cs="Arial"/>
@@ -777,9 +664,8 @@
           <w:szCs w:val="20"/>
           <w:shd w:val="clear" w:color="auto" w:fill="FFFFFF"/>
         </w:rPr>
-        <w:t>Datasets:-</w:t>
-      </w:r>
-      <w:proofErr w:type="gramEnd"/>
+        <w:t>Datasets: -</w:t>
+      </w:r>
     </w:p>
     <w:p>
       <w:pPr>
@@ -852,26 +738,15 @@
         </w:rPr>
         <w:t xml:space="preserve">CSV </w:t>
       </w:r>
-      <w:proofErr w:type="gramStart"/>
-      <w:r>
-        <w:rPr>
-          <w:rFonts w:ascii="Verdana" w:hAnsi="Verdana" w:cs="Arial"/>
-          <w:sz w:val="18"/>
-          <w:szCs w:val="18"/>
-          <w:shd w:val="clear" w:color="auto" w:fill="FFFFFF"/>
-        </w:rPr>
-        <w:t>file:</w:t>
-      </w:r>
-      <w:r>
-        <w:rPr>
-          <w:rFonts w:ascii="Verdana" w:hAnsi="Verdana" w:cs="Arial"/>
-          <w:sz w:val="18"/>
-          <w:szCs w:val="18"/>
-          <w:shd w:val="clear" w:color="auto" w:fill="FFFFFF"/>
-        </w:rPr>
-        <w:t>-</w:t>
-      </w:r>
-      <w:proofErr w:type="gramEnd"/>
+      <w:r>
+        <w:rPr>
+          <w:rFonts w:ascii="Verdana" w:hAnsi="Verdana" w:cs="Arial"/>
+          <w:sz w:val="18"/>
+          <w:szCs w:val="18"/>
+          <w:shd w:val="clear" w:color="auto" w:fill="FFFFFF"/>
+        </w:rPr>
+        <w:t>file: -</w:t>
+      </w:r>
       <w:r>
         <w:rPr>
           <w:rFonts w:ascii="Verdana" w:hAnsi="Verdana" w:cs="Arial"/>
@@ -1090,7 +965,6 @@
         </w:rPr>
         <w:t xml:space="preserve">How solution addresses the original business </w:t>
       </w:r>
-      <w:proofErr w:type="gramStart"/>
       <w:r>
         <w:rPr>
           <w:rFonts w:ascii="Verdana" w:hAnsi="Verdana" w:cs="Arial"/>
@@ -1100,20 +974,8 @@
           <w:szCs w:val="20"/>
           <w:shd w:val="clear" w:color="auto" w:fill="FFFFFF"/>
         </w:rPr>
-        <w:t>problem:</w:t>
-      </w:r>
-      <w:r>
-        <w:rPr>
-          <w:rFonts w:ascii="Verdana" w:hAnsi="Verdana" w:cs="Arial"/>
-          <w:b/>
-          <w:color w:val="222222"/>
-          <w:sz w:val="20"/>
-          <w:szCs w:val="20"/>
-          <w:shd w:val="clear" w:color="auto" w:fill="FFFFFF"/>
-        </w:rPr>
-        <w:t>-</w:t>
-      </w:r>
-      <w:proofErr w:type="gramEnd"/>
+        <w:t>problem: -</w:t>
+      </w:r>
     </w:p>
     <w:p>
       <w:pPr>
@@ -1137,7 +999,6 @@
         </w:rPr>
         <w:t xml:space="preserve">Model shall help </w:t>
       </w:r>
-      <w:proofErr w:type="spellStart"/>
       <w:r>
         <w:rPr>
           <w:rFonts w:ascii="Verdana" w:hAnsi="Verdana" w:cs="Arial"/>
@@ -1147,7 +1008,6 @@
         </w:rPr>
         <w:t>Petrignano</w:t>
       </w:r>
-      <w:proofErr w:type="spellEnd"/>
       <w:r>
         <w:rPr>
           <w:rFonts w:ascii="Verdana" w:hAnsi="Verdana" w:cs="Arial"/>
@@ -1211,17 +1071,15 @@
         </w:rPr>
         <w:t xml:space="preserve">With advance </w:t>
       </w:r>
-      <w:proofErr w:type="gramStart"/>
-      <w:r>
-        <w:rPr>
-          <w:rFonts w:ascii="Verdana" w:hAnsi="Verdana" w:cs="Arial"/>
-          <w:sz w:val="18"/>
-          <w:szCs w:val="18"/>
-          <w:shd w:val="clear" w:color="auto" w:fill="FFFFFF"/>
-        </w:rPr>
-        <w:t>prediction;</w:t>
-      </w:r>
-      <w:proofErr w:type="gramEnd"/>
+      <w:r>
+        <w:rPr>
+          <w:rFonts w:ascii="Verdana" w:hAnsi="Verdana" w:cs="Arial"/>
+          <w:sz w:val="18"/>
+          <w:szCs w:val="18"/>
+          <w:shd w:val="clear" w:color="auto" w:fill="FFFFFF"/>
+        </w:rPr>
+        <w:t>prediction,</w:t>
+      </w:r>
       <w:r>
         <w:rPr>
           <w:rFonts w:ascii="Verdana" w:hAnsi="Verdana" w:cs="Arial"/>
@@ -1367,34 +1225,30 @@
         </w:rPr>
         <w:t xml:space="preserve">In 2015 there are lots of flight delays in United States for some reason. Nearly one third of all flights in data set have delays. The main reasons for flight delays are </w:t>
       </w:r>
-      <w:proofErr w:type="spellStart"/>
       <w:r>
         <w:rPr>
           <w:rFonts w:ascii="Arial" w:eastAsia="Times New Roman" w:hAnsi="Arial" w:cs="Arial"/>
           <w:sz w:val="21"/>
           <w:szCs w:val="21"/>
         </w:rPr>
-        <w:t>wheather</w:t>
-      </w:r>
-      <w:proofErr w:type="spellEnd"/>
+        <w:t>weather</w:t>
+      </w:r>
       <w:r>
         <w:rPr>
           <w:rFonts w:ascii="Arial" w:eastAsia="Times New Roman" w:hAnsi="Arial" w:cs="Arial"/>
           <w:sz w:val="21"/>
           <w:szCs w:val="21"/>
         </w:rPr>
-        <w:t xml:space="preserve"> related but in some </w:t>
-      </w:r>
-      <w:proofErr w:type="gramStart"/>
+        <w:t xml:space="preserve"> related </w:t>
+      </w:r>
       <w:r>
         <w:rPr>
           <w:rFonts w:ascii="Arial" w:eastAsia="Times New Roman" w:hAnsi="Arial" w:cs="Arial"/>
           <w:sz w:val="21"/>
           <w:szCs w:val="21"/>
         </w:rPr>
-        <w:t>cases</w:t>
-      </w:r>
-      <w:proofErr w:type="gramEnd"/>
+        <w:t>but, in some cases,</w:t>
+      </w:r>
       <w:r>
         <w:rPr>
           <w:rFonts w:ascii="Arial" w:eastAsia="Times New Roman" w:hAnsi="Arial" w:cs="Arial"/>
@@ -1490,17 +1344,15 @@
         </w:rPr>
         <w:t xml:space="preserve">Airline Company, a frequent </w:t>
       </w:r>
-      <w:proofErr w:type="gramStart"/>
-      <w:r>
-        <w:rPr>
-          <w:rFonts w:ascii="Verdana" w:hAnsi="Verdana" w:cs="Arial"/>
-          <w:sz w:val="18"/>
-          <w:szCs w:val="18"/>
-          <w:shd w:val="clear" w:color="auto" w:fill="FFFFFF"/>
-        </w:rPr>
-        <w:t>Flyer</w:t>
-      </w:r>
-      <w:proofErr w:type="gramEnd"/>
+      <w:r>
+        <w:rPr>
+          <w:rFonts w:ascii="Verdana" w:hAnsi="Verdana" w:cs="Arial"/>
+          <w:sz w:val="18"/>
+          <w:szCs w:val="18"/>
+          <w:shd w:val="clear" w:color="auto" w:fill="FFFFFF"/>
+        </w:rPr>
+        <w:t>Flyer,</w:t>
+      </w:r>
       <w:r>
         <w:rPr>
           <w:rFonts w:ascii="Verdana" w:hAnsi="Verdana" w:cs="Arial"/>
@@ -1633,7 +1485,6 @@
         </w:rPr>
         <w:t xml:space="preserve">Which month has the most delay in </w:t>
       </w:r>
-      <w:proofErr w:type="gramStart"/>
       <w:r>
         <w:rPr>
           <w:rFonts w:ascii="Verdana" w:eastAsia="Calibri" w:hAnsi="Verdana" w:cs="Arial"/>
@@ -1644,9 +1495,8 @@
           <w:szCs w:val="18"/>
           <w:shd w:val="clear" w:color="auto" w:fill="FFFFFF"/>
         </w:rPr>
-        <w:t>2015</w:t>
-      </w:r>
-      <w:proofErr w:type="gramEnd"/>
+        <w:t>2015?</w:t>
+      </w:r>
     </w:p>
     <w:p>
       <w:pPr>
@@ -1725,7 +1575,6 @@
           <w:b/>
         </w:rPr>
       </w:pPr>
-      <w:proofErr w:type="gramStart"/>
       <w:r>
         <w:rPr>
           <w:rFonts w:ascii="Verdana" w:hAnsi="Verdana"/>
@@ -1733,18 +1582,8 @@
           <w:sz w:val="20"/>
           <w:szCs w:val="20"/>
         </w:rPr>
-        <w:t>Stakeholder</w:t>
-      </w:r>
-      <w:r>
-        <w:rPr>
-          <w:rFonts w:ascii="Verdana" w:hAnsi="Verdana"/>
-          <w:b/>
-          <w:sz w:val="20"/>
-          <w:szCs w:val="20"/>
-        </w:rPr>
-        <w:t xml:space="preserve"> :</w:t>
-      </w:r>
-      <w:proofErr w:type="gramEnd"/>
+        <w:t>Stakeholder:</w:t>
+      </w:r>
       <w:r>
         <w:rPr>
           <w:rFonts w:ascii="Verdana" w:hAnsi="Verdana"/>
@@ -1912,7 +1751,6 @@
           <w:shd w:val="clear" w:color="auto" w:fill="FFFFFF"/>
         </w:rPr>
       </w:pPr>
-      <w:proofErr w:type="gramStart"/>
       <w:r>
         <w:rPr>
           <w:rFonts w:ascii="Arial" w:hAnsi="Arial" w:cs="Arial"/>
@@ -1920,9 +1758,8 @@
           <w:szCs w:val="21"/>
           <w:shd w:val="clear" w:color="auto" w:fill="FFFFFF"/>
         </w:rPr>
-        <w:t>Dataset</w:t>
-      </w:r>
-      <w:proofErr w:type="gramEnd"/>
+        <w:t>Datasets</w:t>
+      </w:r>
       <w:r>
         <w:rPr>
           <w:rFonts w:ascii="Arial" w:hAnsi="Arial" w:cs="Arial"/>
@@ -1930,7 +1767,16 @@
           <w:szCs w:val="21"/>
           <w:shd w:val="clear" w:color="auto" w:fill="FFFFFF"/>
         </w:rPr>
-        <w:t xml:space="preserve"> consist of 3 csv file</w:t>
+        <w:t xml:space="preserve"> consist of 3 csv </w:t>
+      </w:r>
+      <w:r>
+        <w:rPr>
+          <w:rFonts w:ascii="Arial" w:hAnsi="Arial" w:cs="Arial"/>
+          <w:sz w:val="21"/>
+          <w:szCs w:val="21"/>
+          <w:shd w:val="clear" w:color="auto" w:fill="FFFFFF"/>
+        </w:rPr>
+        <w:t>file.</w:t>
       </w:r>
     </w:p>
     <w:p>
@@ -2163,7 +2009,6 @@
         </w:rPr>
         <w:t xml:space="preserve">By evaluating cause for </w:t>
       </w:r>
-      <w:proofErr w:type="gramStart"/>
       <w:r>
         <w:rPr>
           <w:rFonts w:ascii="Verdana" w:hAnsi="Verdana" w:cs="Arial"/>
@@ -2180,17 +2025,34 @@
           <w:szCs w:val="18"/>
           <w:shd w:val="clear" w:color="auto" w:fill="FFFFFF"/>
         </w:rPr>
-        <w:t>;</w:t>
-      </w:r>
-      <w:proofErr w:type="gramEnd"/>
-      <w:r>
-        <w:rPr>
-          <w:rFonts w:ascii="Verdana" w:hAnsi="Verdana" w:cs="Arial"/>
-          <w:sz w:val="18"/>
-          <w:szCs w:val="18"/>
-          <w:shd w:val="clear" w:color="auto" w:fill="FFFFFF"/>
-        </w:rPr>
-        <w:t xml:space="preserve"> We can minimize future delay or cancellation.</w:t>
+        <w:t>,</w:t>
+      </w:r>
+      <w:r>
+        <w:rPr>
+          <w:rFonts w:ascii="Verdana" w:hAnsi="Verdana" w:cs="Arial"/>
+          <w:sz w:val="18"/>
+          <w:szCs w:val="18"/>
+          <w:shd w:val="clear" w:color="auto" w:fill="FFFFFF"/>
+        </w:rPr>
+        <w:t xml:space="preserve"> </w:t>
+      </w:r>
+      <w:r>
+        <w:rPr>
+          <w:rFonts w:ascii="Verdana" w:hAnsi="Verdana" w:cs="Arial"/>
+          <w:sz w:val="18"/>
+          <w:szCs w:val="18"/>
+          <w:shd w:val="clear" w:color="auto" w:fill="FFFFFF"/>
+        </w:rPr>
+        <w:t>we</w:t>
+      </w:r>
+      <w:r>
+        <w:rPr>
+          <w:rFonts w:ascii="Verdana" w:hAnsi="Verdana" w:cs="Arial"/>
+          <w:sz w:val="18"/>
+          <w:szCs w:val="18"/>
+          <w:shd w:val="clear" w:color="auto" w:fill="FFFFFF"/>
+        </w:rPr>
+        <w:t xml:space="preserve"> can minimize future delay or cancellation.</w:t>
       </w:r>
     </w:p>
     <w:p>
@@ -2381,33 +2243,14 @@
           <w:bCs/>
         </w:rPr>
       </w:pPr>
-      <w:proofErr w:type="gramStart"/>
       <w:r>
         <w:rPr>
           <w:b/>
           <w:sz w:val="28"/>
           <w:szCs w:val="28"/>
         </w:rPr>
-        <w:t xml:space="preserve">3 </w:t>
-      </w:r>
-      <w:r>
-        <w:rPr>
-          <w:b/>
-          <w:sz w:val="28"/>
-          <w:szCs w:val="28"/>
-        </w:rPr>
-        <w:t>.</w:t>
-      </w:r>
-      <w:r>
-        <w:rPr>
-          <w:b/>
-          <w:bCs/>
-          <w:sz w:val="28"/>
-          <w:szCs w:val="28"/>
-        </w:rPr>
-        <w:t>Natural</w:t>
-      </w:r>
-      <w:proofErr w:type="gramEnd"/>
+        <w:t>3. Natural</w:t>
+      </w:r>
       <w:r>
         <w:rPr>
           <w:b/>
@@ -2504,17 +2347,15 @@
         </w:rPr>
         <w:t xml:space="preserve">New Image classification </w:t>
       </w:r>
-      <w:proofErr w:type="gramStart"/>
-      <w:r>
-        <w:rPr>
-          <w:rFonts w:ascii="Verdana" w:hAnsi="Verdana" w:cs="Arial"/>
-          <w:sz w:val="18"/>
-          <w:szCs w:val="18"/>
-          <w:shd w:val="clear" w:color="auto" w:fill="FFFFFF"/>
-        </w:rPr>
-        <w:t>problem  :</w:t>
-      </w:r>
-      <w:proofErr w:type="gramEnd"/>
+      <w:r>
+        <w:rPr>
+          <w:rFonts w:ascii="Verdana" w:hAnsi="Verdana" w:cs="Arial"/>
+          <w:sz w:val="18"/>
+          <w:szCs w:val="18"/>
+          <w:shd w:val="clear" w:color="auto" w:fill="FFFFFF"/>
+        </w:rPr>
+        <w:t>problem:</w:t>
+      </w:r>
       <w:r>
         <w:rPr>
           <w:rFonts w:ascii="Verdana" w:hAnsi="Verdana" w:cs="Arial"/>
@@ -2558,36 +2399,16 @@
           <w:szCs w:val="18"/>
           <w:shd w:val="clear" w:color="auto" w:fill="FFFFFF"/>
         </w:rPr>
-        <w:t>possibilities with respect to given dataset. (Cifar-10 in this case</w:t>
-      </w:r>
-      <w:proofErr w:type="gramStart"/>
-      <w:r>
-        <w:rPr>
-          <w:rFonts w:ascii="Verdana" w:hAnsi="Verdana" w:cs="Arial"/>
-          <w:sz w:val="18"/>
-          <w:szCs w:val="18"/>
-          <w:shd w:val="clear" w:color="auto" w:fill="FFFFFF"/>
-        </w:rPr>
-        <w:t>).</w:t>
-      </w:r>
-      <w:r>
-        <w:rPr>
-          <w:rFonts w:ascii="Verdana" w:hAnsi="Verdana" w:cs="Arial"/>
-          <w:sz w:val="18"/>
-          <w:szCs w:val="18"/>
-          <w:shd w:val="clear" w:color="auto" w:fill="FFFFFF"/>
-        </w:rPr>
-        <w:t>.</w:t>
-      </w:r>
-      <w:proofErr w:type="gramEnd"/>
-      <w:r>
-        <w:rPr>
-          <w:rFonts w:ascii="Verdana" w:hAnsi="Verdana" w:cs="Arial"/>
-          <w:sz w:val="18"/>
-          <w:szCs w:val="18"/>
-          <w:shd w:val="clear" w:color="auto" w:fill="FFFFFF"/>
-        </w:rPr>
-        <w:t xml:space="preserve"> Once </w:t>
+        <w:t>possibilities with respect to given dataset. (Cifar-10 in this case).</w:t>
+      </w:r>
+      <w:r>
+        <w:rPr>
+          <w:rFonts w:ascii="Verdana" w:hAnsi="Verdana" w:cs="Arial"/>
+          <w:sz w:val="18"/>
+          <w:szCs w:val="18"/>
+          <w:shd w:val="clear" w:color="auto" w:fill="FFFFFF"/>
+        </w:rPr>
+        <w:t xml:space="preserve">. Once </w:t>
       </w:r>
       <w:r>
         <w:rPr>
@@ -2694,7 +2515,6 @@
         </w:rPr>
         <w:t xml:space="preserve">third </w:t>
       </w:r>
-      <w:proofErr w:type="gramStart"/>
       <w:r>
         <w:rPr>
           <w:rFonts w:ascii="Verdana" w:hAnsi="Verdana" w:cs="Arial"/>
@@ -2704,9 +2524,8 @@
           <w:szCs w:val="20"/>
           <w:shd w:val="clear" w:color="auto" w:fill="FFFFFF"/>
         </w:rPr>
-        <w:t>party(</w:t>
-      </w:r>
-      <w:proofErr w:type="gramEnd"/>
+        <w:t>party (</w:t>
+      </w:r>
       <w:r>
         <w:rPr>
           <w:rFonts w:ascii="Verdana" w:hAnsi="Verdana" w:cs="Arial"/>
@@ -7350,7 +7169,7 @@
     <w:lsdException w:name="Table Web 2" w:semiHidden="1" w:unhideWhenUsed="1"/>
     <w:lsdException w:name="Table Web 3" w:semiHidden="1" w:unhideWhenUsed="1"/>
     <w:lsdException w:name="Balloon Text" w:semiHidden="1" w:unhideWhenUsed="1"/>
-    <w:lsdException w:name="Table Grid" w:semiHidden="1" w:uiPriority="59" w:unhideWhenUsed="1"/>
+    <w:lsdException w:name="Table Grid" w:uiPriority="59"/>
     <w:lsdException w:name="Table Theme" w:semiHidden="1" w:unhideWhenUsed="1"/>
     <w:lsdException w:name="Placeholder Text" w:semiHidden="1"/>
     <w:lsdException w:name="No Spacing" w:uiPriority="1" w:qFormat="1"/>
